--- a/Igrica_Class.docx
+++ b/Igrica_Class.docx
@@ -52,7 +52,47 @@
           <w:shd w:val="clear" w:color="auto" w:fill="F6F7F8"/>
           <w:lang w:val="bs-Latn-BA"/>
         </w:rPr>
-        <w:t xml:space="preserve">Igrica se zove Super 64 Pozorište, I igra se u virtualnom pozorištu gdje glavni lik skuplja zlatnike, dok ga čuvar ganja. Sesija započinje preko glavnog programa, pritiskom na Start, gdje se kreće od nultog nivoa, pa do nekog stvaranja rekorda kojeg igrači </w:t>
+        <w:t>Igrica se zove Super 64 Pozorište, I igra se u virtualnom pozorištu gdje glavni lik skuplja zlatnike</w:t>
+      </w:r>
+      <w:r>
+        <w:rPr>
+          <w:rFonts w:asciiTheme="majorHAnsi" w:hAnsiTheme="majorHAnsi" w:cs="Helvetica"/>
+          <w:sz w:val="28"/>
+          <w:szCs w:val="28"/>
+          <w:shd w:val="clear" w:color="auto" w:fill="F6F7F8"/>
+          <w:lang w:val="bs-Latn-BA"/>
+        </w:rPr>
+        <w:t xml:space="preserve"> i time skuplja bodove</w:t>
+      </w:r>
+      <w:r>
+        <w:rPr>
+          <w:rFonts w:asciiTheme="majorHAnsi" w:hAnsiTheme="majorHAnsi" w:cs="Helvetica"/>
+          <w:sz w:val="28"/>
+          <w:szCs w:val="28"/>
+          <w:shd w:val="clear" w:color="auto" w:fill="F6F7F8"/>
+          <w:lang w:val="bs-Latn-BA"/>
+        </w:rPr>
+        <w:t xml:space="preserve"> dok ga čuvar ganja. Sesija započinje preko glavn</w:t>
+      </w:r>
+      <w:r>
+        <w:rPr>
+          <w:rFonts w:asciiTheme="majorHAnsi" w:hAnsiTheme="majorHAnsi" w:cs="Helvetica"/>
+          <w:sz w:val="28"/>
+          <w:szCs w:val="28"/>
+          <w:shd w:val="clear" w:color="auto" w:fill="F6F7F8"/>
+          <w:lang w:val="bs-Latn-BA"/>
+        </w:rPr>
+        <w:t>og programa, pritiskom na Start gdje se kreće od nultog nivoa</w:t>
+      </w:r>
+      <w:r>
+        <w:rPr>
+          <w:rFonts w:asciiTheme="majorHAnsi" w:hAnsiTheme="majorHAnsi" w:cs="Helvetica"/>
+          <w:sz w:val="28"/>
+          <w:szCs w:val="28"/>
+          <w:shd w:val="clear" w:color="auto" w:fill="F6F7F8"/>
+          <w:lang w:val="bs-Latn-BA"/>
+        </w:rPr>
+        <w:t xml:space="preserve"> pa do nekog stvaranja rekorda kojeg igrači </w:t>
       </w:r>
       <w:r>
         <w:rPr>
@@ -72,17 +112,97 @@
           <w:shd w:val="clear" w:color="auto" w:fill="F6F7F8"/>
           <w:lang w:val="bs-Latn-BA"/>
         </w:rPr>
-        <w:t>avaju, čuvar postaje sve brži. Na novi nivo se prelazi kada se skupe sve zlatnike u pozorištu. Igrač može još da skupi I PowerUp-se, koji mu daju brzinu ili dodatne</w:t>
-      </w:r>
-      <w:r>
-        <w:rPr>
-          <w:rFonts w:asciiTheme="majorHAnsi" w:hAnsiTheme="majorHAnsi" w:cs="Helvetica"/>
-          <w:sz w:val="28"/>
-          <w:szCs w:val="28"/>
-          <w:shd w:val="clear" w:color="auto" w:fill="F6F7F8"/>
-          <w:lang w:val="bs-Latn-BA"/>
-        </w:rPr>
-        <w:t xml:space="preserve"> bodove za zlatnike. Prepreke su stolovi i</w:t>
+        <w:t>avaju, čuvar postaje sve brži. Na novi n</w:t>
+      </w:r>
+      <w:r>
+        <w:rPr>
+          <w:rFonts w:asciiTheme="majorHAnsi" w:hAnsiTheme="majorHAnsi" w:cs="Helvetica"/>
+          <w:sz w:val="28"/>
+          <w:szCs w:val="28"/>
+          <w:shd w:val="clear" w:color="auto" w:fill="F6F7F8"/>
+          <w:lang w:val="bs-Latn-BA"/>
+        </w:rPr>
+        <w:t>ivo se prelazi kada se skupe svi specijalni zlatnici</w:t>
+      </w:r>
+      <w:r>
+        <w:rPr>
+          <w:rFonts w:asciiTheme="majorHAnsi" w:hAnsiTheme="majorHAnsi" w:cs="Helvetica"/>
+          <w:sz w:val="28"/>
+          <w:szCs w:val="28"/>
+          <w:shd w:val="clear" w:color="auto" w:fill="F6F7F8"/>
+          <w:lang w:val="bs-Latn-BA"/>
+        </w:rPr>
+        <w:t xml:space="preserve"> </w:t>
+      </w:r>
+      <w:r>
+        <w:rPr>
+          <w:rFonts w:asciiTheme="majorHAnsi" w:hAnsiTheme="majorHAnsi" w:cs="Helvetica"/>
+          <w:sz w:val="28"/>
+          <w:szCs w:val="28"/>
+          <w:shd w:val="clear" w:color="auto" w:fill="F6F7F8"/>
+          <w:lang w:val="bs-Latn-BA"/>
+        </w:rPr>
+        <w:t xml:space="preserve">u datoj sobi pozorišta. Igrač može još da skupi i PowerUp-ove koji mu daju brzinu, </w:t>
+      </w:r>
+      <w:r>
+        <w:rPr>
+          <w:rFonts w:asciiTheme="majorHAnsi" w:hAnsiTheme="majorHAnsi" w:cs="Helvetica"/>
+          <w:sz w:val="28"/>
+          <w:szCs w:val="28"/>
+          <w:shd w:val="clear" w:color="auto" w:fill="F6F7F8"/>
+          <w:lang w:val="bs-Latn-BA"/>
+        </w:rPr>
+        <w:t>dodatne</w:t>
+      </w:r>
+      <w:r>
+        <w:rPr>
+          <w:rFonts w:asciiTheme="majorHAnsi" w:hAnsiTheme="majorHAnsi" w:cs="Helvetica"/>
+          <w:sz w:val="28"/>
+          <w:szCs w:val="28"/>
+          <w:shd w:val="clear" w:color="auto" w:fill="F6F7F8"/>
+          <w:lang w:val="bs-Latn-BA"/>
+        </w:rPr>
+        <w:t xml:space="preserve"> bodove za zlatnike</w:t>
+      </w:r>
+      <w:r>
+        <w:rPr>
+          <w:rFonts w:asciiTheme="majorHAnsi" w:hAnsiTheme="majorHAnsi" w:cs="Helvetica"/>
+          <w:sz w:val="28"/>
+          <w:szCs w:val="28"/>
+          <w:shd w:val="clear" w:color="auto" w:fill="F6F7F8"/>
+          <w:lang w:val="bs-Latn-BA"/>
+        </w:rPr>
+        <w:t xml:space="preserve"> i sl</w:t>
+      </w:r>
+      <w:r>
+        <w:rPr>
+          <w:rFonts w:asciiTheme="majorHAnsi" w:hAnsiTheme="majorHAnsi" w:cs="Helvetica"/>
+          <w:sz w:val="28"/>
+          <w:szCs w:val="28"/>
+          <w:shd w:val="clear" w:color="auto" w:fill="F6F7F8"/>
+          <w:lang w:val="bs-Latn-BA"/>
+        </w:rPr>
+        <w:t>.</w:t>
+      </w:r>
+      <w:r>
+        <w:rPr>
+          <w:rFonts w:asciiTheme="majorHAnsi" w:hAnsiTheme="majorHAnsi" w:cs="Helvetica"/>
+          <w:sz w:val="28"/>
+          <w:szCs w:val="28"/>
+          <w:shd w:val="clear" w:color="auto" w:fill="F6F7F8"/>
+          <w:lang w:val="bs-Latn-BA"/>
+        </w:rPr>
+        <w:t xml:space="preserve"> Igrac moze zamijeniti zlatnike koje je skupio za Mystery Box u kojoj dobija jedan random Power-Up.</w:t>
+      </w:r>
+      <w:r>
+        <w:rPr>
+          <w:rFonts w:asciiTheme="majorHAnsi" w:hAnsiTheme="majorHAnsi" w:cs="Helvetica"/>
+          <w:sz w:val="28"/>
+          <w:szCs w:val="28"/>
+          <w:shd w:val="clear" w:color="auto" w:fill="F6F7F8"/>
+          <w:lang w:val="bs-Latn-BA"/>
+        </w:rPr>
+        <w:t xml:space="preserve"> Prepreke su stolovi i</w:t>
       </w:r>
       <w:r>
         <w:rPr>
@@ -103,19 +223,109 @@
           <w:lang w:val="bs-Latn-BA"/>
         </w:rPr>
         <w:t>zidovi i</w:t>
+      </w:r>
+      <w:r>
+        <w:rPr>
+          <w:rFonts w:asciiTheme="majorHAnsi" w:hAnsiTheme="majorHAnsi" w:cs="Helvetica"/>
+          <w:sz w:val="28"/>
+          <w:szCs w:val="28"/>
+          <w:shd w:val="clear" w:color="auto" w:fill="F6F7F8"/>
+          <w:lang w:val="bs-Latn-BA"/>
+        </w:rPr>
+        <w:t xml:space="preserve"> ostali objekti</w:t>
+      </w:r>
+      <w:r>
+        <w:rPr>
+          <w:rFonts w:asciiTheme="majorHAnsi" w:hAnsiTheme="majorHAnsi" w:cs="Helvetica"/>
+          <w:sz w:val="28"/>
+          <w:szCs w:val="28"/>
+          <w:shd w:val="clear" w:color="auto" w:fill="F6F7F8"/>
+          <w:lang w:val="bs-Latn-BA"/>
+        </w:rPr>
+        <w:t xml:space="preserve"> kroz koje ne može proć</w:t>
+      </w:r>
+      <w:r>
+        <w:rPr>
+          <w:rFonts w:asciiTheme="majorHAnsi" w:hAnsiTheme="majorHAnsi" w:cs="Helvetica"/>
+          <w:sz w:val="28"/>
+          <w:szCs w:val="28"/>
+          <w:shd w:val="clear" w:color="auto" w:fill="F6F7F8"/>
+          <w:lang w:val="bs-Latn-BA"/>
+        </w:rPr>
+        <w:t>i ali postoje i prepreke koje ga usporav</w:t>
+      </w:r>
+      <w:r>
+        <w:rPr>
+          <w:rFonts w:asciiTheme="majorHAnsi" w:hAnsiTheme="majorHAnsi" w:cs="Helvetica"/>
+          <w:sz w:val="28"/>
+          <w:szCs w:val="28"/>
+          <w:shd w:val="clear" w:color="auto" w:fill="F6F7F8"/>
+          <w:lang w:val="bs-Latn-BA"/>
+        </w:rPr>
+        <w:t>aju kao š</w:t>
+      </w:r>
+      <w:r>
+        <w:rPr>
+          <w:rFonts w:asciiTheme="majorHAnsi" w:hAnsiTheme="majorHAnsi" w:cs="Helvetica"/>
+          <w:sz w:val="28"/>
+          <w:szCs w:val="28"/>
+          <w:shd w:val="clear" w:color="auto" w:fill="F6F7F8"/>
+          <w:lang w:val="bs-Latn-BA"/>
+        </w:rPr>
+        <w:t>to je klizav pod</w:t>
+      </w:r>
+      <w:r>
+        <w:rPr>
+          <w:rFonts w:asciiTheme="majorHAnsi" w:hAnsiTheme="majorHAnsi" w:cs="Helvetica"/>
+          <w:sz w:val="28"/>
+          <w:szCs w:val="28"/>
+          <w:shd w:val="clear" w:color="auto" w:fill="F6F7F8"/>
+          <w:lang w:val="bs-Latn-BA"/>
+        </w:rPr>
+        <w:t>. Ni</w:t>
+      </w:r>
+      <w:r>
+        <w:rPr>
+          <w:rFonts w:asciiTheme="majorHAnsi" w:hAnsiTheme="majorHAnsi" w:cs="Helvetica"/>
+          <w:sz w:val="28"/>
+          <w:szCs w:val="28"/>
+          <w:shd w:val="clear" w:color="auto" w:fill="F6F7F8"/>
+          <w:lang w:val="bs-Latn-BA"/>
+        </w:rPr>
+        <w:t>vo započinje od ulaznih vrata i</w:t>
+      </w:r>
+      <w:r>
+        <w:rPr>
+          <w:rFonts w:asciiTheme="majorHAnsi" w:hAnsiTheme="majorHAnsi" w:cs="Helvetica"/>
+          <w:sz w:val="28"/>
+          <w:szCs w:val="28"/>
+          <w:shd w:val="clear" w:color="auto" w:fill="F6F7F8"/>
+          <w:lang w:val="bs-Latn-BA"/>
+        </w:rPr>
+        <w:t xml:space="preserve"> kada se skupe svi</w:t>
+      </w:r>
+      <w:r>
+        <w:rPr>
+          <w:rFonts w:asciiTheme="majorHAnsi" w:hAnsiTheme="majorHAnsi" w:cs="Helvetica"/>
+          <w:sz w:val="28"/>
+          <w:szCs w:val="28"/>
+          <w:shd w:val="clear" w:color="auto" w:fill="F6F7F8"/>
+          <w:lang w:val="bs-Latn-BA"/>
+        </w:rPr>
+        <w:t xml:space="preserve"> specijalni</w:t>
+      </w:r>
+      <w:r>
+        <w:rPr>
+          <w:rFonts w:asciiTheme="majorHAnsi" w:hAnsiTheme="majorHAnsi" w:cs="Helvetica"/>
+          <w:sz w:val="28"/>
+          <w:szCs w:val="28"/>
+          <w:shd w:val="clear" w:color="auto" w:fill="F6F7F8"/>
+          <w:lang w:val="bs-Latn-BA"/>
+        </w:rPr>
+        <w:t xml:space="preserve"> zlatnici, igrač mora da usmjeri lika ponovo ka istim vratima. Ukoliko je igrač izgubio igru (čuvar ga je uhvatio), aplikacija ponovo otvara početni zaslon.</w:t>
       </w:r>
       <w:bookmarkStart w:id="0" w:name="_GoBack"/>
       <w:bookmarkEnd w:id="0"/>
-      <w:r>
-        <w:rPr>
-          <w:rFonts w:asciiTheme="majorHAnsi" w:hAnsiTheme="majorHAnsi" w:cs="Helvetica"/>
-          <w:sz w:val="28"/>
-          <w:szCs w:val="28"/>
-          <w:shd w:val="clear" w:color="auto" w:fill="F6F7F8"/>
-          <w:lang w:val="bs-Latn-BA"/>
-        </w:rPr>
-        <w:t xml:space="preserve"> ostali objekti. Nivo započinje od ulaznih vrata, I kada se skupe svi zlatnici, igrač mora da usmjeri lika ponovo ka istim vratima. Ukoliko je igrač izgubio igru (čuvar ga je uhvatio), aplikacija ponovo otvara početni zaslon.</w:t>
-      </w:r>
     </w:p>
     <w:p>
       <w:pPr>
@@ -2000,7 +2210,7 @@
   <a:extraClrSchemeLst/>
   <a:extLst>
     <a:ext uri="{05A4C25C-085E-4340-85A3-A5531E510DB2}">
-      <thm15:themeFamily xmlns="" xmlns:thm15="http://schemas.microsoft.com/office/thememl/2012/main" name="Office Theme" id="{62F939B6-93AF-4DB8-9C6B-D6C7DFDC589F}" vid="{4A3C46E8-61CC-4603-A589-7422A47A8E4A}"/>
+      <thm15:themeFamily xmlns:thm15="http://schemas.microsoft.com/office/thememl/2012/main" xmlns="" name="Office Theme" id="{62F939B6-93AF-4DB8-9C6B-D6C7DFDC589F}" vid="{4A3C46E8-61CC-4603-A589-7422A47A8E4A}"/>
     </a:ext>
   </a:extLst>
 </a:theme>
